--- a/Opgavebeskrivelse - din mægler.docx
+++ b/Opgavebeskrivelse - din mægler.docx
@@ -1,6 +1,6 @@
 
 <file path=word/document.xml><?xml version="1.0" encoding="utf-8"?>
-<w:document xmlns:wpc="http://schemas.microsoft.com/office/word/2010/wordprocessingCanvas" xmlns:cx="http://schemas.microsoft.com/office/drawing/2014/chartex" xmlns:cx1="http://schemas.microsoft.com/office/drawing/2015/9/8/chartex" xmlns:mc="http://schemas.openxmlformats.org/markup-compatibility/2006" xmlns:o="urn:schemas-microsoft-com:office:office" xmlns:r="http://schemas.openxmlformats.org/officeDocument/2006/relationships" xmlns:m="http://schemas.openxmlformats.org/officeDocument/2006/math" xmlns:v="urn:schemas-microsoft-com:vml" xmlns:wp14="http://schemas.microsoft.com/office/word/2010/wordprocessingDrawing" xmlns:wp="http://schemas.openxmlformats.org/drawingml/2006/wordprocessingDrawing" xmlns:w10="urn:schemas-microsoft-com:office:word" xmlns:w="http://schemas.openxmlformats.org/wordprocessingml/2006/main" xmlns:w14="http://schemas.microsoft.com/office/word/2010/wordml" xmlns:w15="http://schemas.microsoft.com/office/word/2012/wordml" xmlns:w16se="http://schemas.microsoft.com/office/word/2015/wordml/symex" xmlns:wpg="http://schemas.microsoft.com/office/word/2010/wordprocessingGroup" xmlns:wpi="http://schemas.microsoft.com/office/word/2010/wordprocessingInk" xmlns:wne="http://schemas.microsoft.com/office/word/2006/wordml" xmlns:wps="http://schemas.microsoft.com/office/word/2010/wordprocessingShape" mc:Ignorable="w14 w15 w16se wp14">
+<w:document xmlns:wpc="http://schemas.microsoft.com/office/word/2010/wordprocessingCanvas" xmlns:cx="http://schemas.microsoft.com/office/drawing/2014/chartex" xmlns:cx1="http://schemas.microsoft.com/office/drawing/2015/9/8/chartex" xmlns:cx2="http://schemas.microsoft.com/office/drawing/2015/10/21/chartex" xmlns:cx3="http://schemas.microsoft.com/office/drawing/2016/5/9/chartex" xmlns:cx4="http://schemas.microsoft.com/office/drawing/2016/5/10/chartex" xmlns:cx5="http://schemas.microsoft.com/office/drawing/2016/5/11/chartex" xmlns:cx6="http://schemas.microsoft.com/office/drawing/2016/5/12/chartex" xmlns:cx7="http://schemas.microsoft.com/office/drawing/2016/5/13/chartex" xmlns:cx8="http://schemas.microsoft.com/office/drawing/2016/5/14/chartex" xmlns:mc="http://schemas.openxmlformats.org/markup-compatibility/2006" xmlns:aink="http://schemas.microsoft.com/office/drawing/2016/ink" xmlns:am3d="http://schemas.microsoft.com/office/drawing/2017/model3d" xmlns:o="urn:schemas-microsoft-com:office:office" xmlns:oel="http://schemas.microsoft.com/office/2019/extlst" xmlns:r="http://schemas.openxmlformats.org/officeDocument/2006/relationships" xmlns:m="http://schemas.openxmlformats.org/officeDocument/2006/math" xmlns:v="urn:schemas-microsoft-com:vml" xmlns:wp14="http://schemas.microsoft.com/office/word/2010/wordprocessingDrawing" xmlns:wp="http://schemas.openxmlformats.org/drawingml/2006/wordprocessingDrawing" xmlns:w10="urn:schemas-microsoft-com:office:word" xmlns:w="http://schemas.openxmlformats.org/wordprocessingml/2006/main" xmlns:w14="http://schemas.microsoft.com/office/word/2010/wordml" xmlns:w15="http://schemas.microsoft.com/office/word/2012/wordml" xmlns:w16cex="http://schemas.microsoft.com/office/word/2018/wordml/cex" xmlns:w16cid="http://schemas.microsoft.com/office/word/2016/wordml/cid" xmlns:w16="http://schemas.microsoft.com/office/word/2018/wordml" xmlns:w16du="http://schemas.microsoft.com/office/word/2023/wordml/word16du" xmlns:w16sdtdh="http://schemas.microsoft.com/office/word/2020/wordml/sdtdatahash" xmlns:w16se="http://schemas.microsoft.com/office/word/2015/wordml/symex" xmlns:wpg="http://schemas.microsoft.com/office/word/2010/wordprocessingGroup" xmlns:wpi="http://schemas.microsoft.com/office/word/2010/wordprocessingInk" xmlns:wne="http://schemas.microsoft.com/office/word/2006/wordml" xmlns:wps="http://schemas.microsoft.com/office/word/2010/wordprocessingShape" mc:Ignorable="w14 w15 w16se w16cid w16 w16cex w16sdtdh w16du wp14">
   <w:body>
     <w:p>
       <w:pPr>
@@ -99,9 +99,8 @@
           <w:sz w:val="20"/>
           <w:szCs w:val="20"/>
         </w:rPr>
-        <w:t xml:space="preserve"> (</w:t>
-      </w:r>
-      <w:proofErr w:type="spellStart"/>
+        <w:t xml:space="preserve"> (figma fil)</w:t>
+      </w:r>
       <w:r>
         <w:rPr>
           <w:rFonts w:cstheme="minorHAnsi"/>
@@ -109,9 +108,8 @@
           <w:sz w:val="20"/>
           <w:szCs w:val="20"/>
         </w:rPr>
-        <w:t>figma</w:t>
-      </w:r>
-      <w:proofErr w:type="spellEnd"/>
+        <w:t xml:space="preserve"> og med de indholdsdata, der er ti</w:t>
+      </w:r>
       <w:r>
         <w:rPr>
           <w:rFonts w:cstheme="minorHAnsi"/>
@@ -119,7 +117,7 @@
           <w:sz w:val="20"/>
           <w:szCs w:val="20"/>
         </w:rPr>
-        <w:t xml:space="preserve"> fil)</w:t>
+        <w:t xml:space="preserve">l rådighed fra det web-baserede </w:t>
       </w:r>
       <w:r>
         <w:rPr>
@@ -128,17 +126,18 @@
           <w:sz w:val="20"/>
           <w:szCs w:val="20"/>
         </w:rPr>
-        <w:t xml:space="preserve"> og med de indholdsdata, der er ti</w:t>
-      </w:r>
-      <w:r>
+        <w:t>API.</w:t>
+      </w:r>
+    </w:p>
+    <w:p>
+      <w:pPr>
         <w:rPr>
           <w:rFonts w:cstheme="minorHAnsi"/>
           <w:color w:val="000000"/>
           <w:sz w:val="20"/>
           <w:szCs w:val="20"/>
         </w:rPr>
-        <w:t xml:space="preserve">l rådighed fra det web-baserede </w:t>
-      </w:r>
+      </w:pPr>
       <w:r>
         <w:rPr>
           <w:rFonts w:cstheme="minorHAnsi"/>
@@ -146,18 +145,17 @@
           <w:sz w:val="20"/>
           <w:szCs w:val="20"/>
         </w:rPr>
-        <w:t>API.</w:t>
-      </w:r>
-    </w:p>
-    <w:p>
-      <w:pPr>
+        <w:t>Som udgangspunkt skal du følge designet når du koder si</w:t>
+      </w:r>
+      <w:r>
         <w:rPr>
           <w:rFonts w:cstheme="minorHAnsi"/>
           <w:color w:val="000000"/>
           <w:sz w:val="20"/>
           <w:szCs w:val="20"/>
         </w:rPr>
-      </w:pPr>
+        <w:t xml:space="preserve">tet, men kunden er </w:t>
+      </w:r>
       <w:r>
         <w:rPr>
           <w:rFonts w:cstheme="minorHAnsi"/>
@@ -165,24 +163,6 @@
           <w:sz w:val="20"/>
           <w:szCs w:val="20"/>
         </w:rPr>
-        <w:t>Som udgangspunkt skal du følge designet når du koder si</w:t>
-      </w:r>
-      <w:r>
-        <w:rPr>
-          <w:rFonts w:cstheme="minorHAnsi"/>
-          <w:color w:val="000000"/>
-          <w:sz w:val="20"/>
-          <w:szCs w:val="20"/>
-        </w:rPr>
-        <w:t xml:space="preserve">tet, men kunden er </w:t>
-      </w:r>
-      <w:r>
-        <w:rPr>
-          <w:rFonts w:cstheme="minorHAnsi"/>
-          <w:color w:val="000000"/>
-          <w:sz w:val="20"/>
-          <w:szCs w:val="20"/>
-        </w:rPr>
         <w:t>modtagelig for ændringer i designet, hvis disse kan argumenteres til kundens fordel.</w:t>
       </w:r>
     </w:p>
@@ -206,61 +186,21 @@
           <w:rFonts w:cstheme="minorHAnsi"/>
           <w:color w:val="000000"/>
         </w:rPr>
-        <w:t xml:space="preserve">Sitet skal som minimum opbygges i HTML, </w:t>
-      </w:r>
-      <w:proofErr w:type="spellStart"/>
-      <w:r>
-        <w:rPr>
-          <w:rFonts w:cstheme="minorHAnsi"/>
-          <w:color w:val="000000"/>
-        </w:rPr>
-        <w:t>prekomp</w:t>
-      </w:r>
-      <w:r>
-        <w:rPr>
-          <w:rFonts w:cstheme="minorHAnsi"/>
-          <w:color w:val="000000"/>
-        </w:rPr>
-        <w:t>ileret</w:t>
-      </w:r>
-      <w:proofErr w:type="spellEnd"/>
-      <w:r>
-        <w:rPr>
-          <w:rFonts w:cstheme="minorHAnsi"/>
-          <w:color w:val="000000"/>
-        </w:rPr>
-        <w:t xml:space="preserve"> CSS og </w:t>
-      </w:r>
-      <w:proofErr w:type="spellStart"/>
-      <w:r>
-        <w:rPr>
-          <w:rFonts w:cstheme="minorHAnsi"/>
-          <w:color w:val="000000"/>
-        </w:rPr>
-        <w:t>Javascript</w:t>
-      </w:r>
-      <w:proofErr w:type="spellEnd"/>
-      <w:r>
-        <w:rPr>
-          <w:rFonts w:cstheme="minorHAnsi"/>
-          <w:color w:val="000000"/>
-        </w:rPr>
-        <w:t xml:space="preserve">. Du må </w:t>
-      </w:r>
-      <w:r>
-        <w:rPr>
-          <w:rFonts w:cstheme="minorHAnsi"/>
-          <w:color w:val="000000"/>
-        </w:rPr>
-        <w:t xml:space="preserve">gerne anvende </w:t>
-      </w:r>
-      <w:proofErr w:type="spellStart"/>
-      <w:r>
-        <w:rPr>
-          <w:rFonts w:cstheme="minorHAnsi"/>
-          <w:color w:val="000000"/>
-        </w:rPr>
-        <w:t>framework</w:t>
+        <w:t>Sitet skal som minimum opbygges i HTML, prekomp</w:t>
+      </w:r>
+      <w:r>
+        <w:rPr>
+          <w:rFonts w:cstheme="minorHAnsi"/>
+          <w:color w:val="000000"/>
+        </w:rPr>
+        <w:t xml:space="preserve">ileret CSS og Javascript. Du må </w:t>
+      </w:r>
+      <w:r>
+        <w:rPr>
+          <w:rFonts w:cstheme="minorHAnsi"/>
+          <w:color w:val="000000"/>
+        </w:rPr>
+        <w:t>gerne anvende framework</w:t>
       </w:r>
       <w:r>
         <w:rPr>
@@ -269,7 +209,6 @@
         </w:rPr>
         <w:t>s</w:t>
       </w:r>
-      <w:proofErr w:type="spellEnd"/>
       <w:r>
         <w:rPr>
           <w:rFonts w:cstheme="minorHAnsi"/>
@@ -433,13 +372,7 @@
         <w:rPr>
           <w:rFonts w:cstheme="minorHAnsi"/>
         </w:rPr>
-        <w:t>tdokumentation</w:t>
-      </w:r>
-      <w:r>
-        <w:rPr>
-          <w:rFonts w:cstheme="minorHAnsi"/>
-        </w:rPr>
-        <w:t xml:space="preserve">en </w:t>
+        <w:t xml:space="preserve">tdokumentationen </w:t>
       </w:r>
       <w:r>
         <w:rPr>
@@ -527,16 +460,8 @@
         <w:rPr>
           <w:rFonts w:cstheme="minorHAnsi"/>
         </w:rPr>
-        <w:t>teknologi-</w:t>
-      </w:r>
-      <w:proofErr w:type="spellStart"/>
-      <w:r>
-        <w:rPr>
-          <w:rFonts w:cstheme="minorHAnsi"/>
-        </w:rPr>
-        <w:t>stack</w:t>
-      </w:r>
-      <w:proofErr w:type="spellEnd"/>
+        <w:t>teknologi-stack</w:t>
+      </w:r>
       <w:r>
         <w:rPr>
           <w:rFonts w:cstheme="minorHAnsi"/>
@@ -700,56 +625,20 @@
         <w:rPr>
           <w:rFonts w:cstheme="minorHAnsi"/>
         </w:rPr>
-        <w:t xml:space="preserve"> som ikke er </w:t>
-      </w:r>
-      <w:proofErr w:type="spellStart"/>
-      <w:r>
-        <w:rPr>
-          <w:rFonts w:cstheme="minorHAnsi"/>
-        </w:rPr>
-        <w:t>github</w:t>
-      </w:r>
-      <w:proofErr w:type="spellEnd"/>
+        <w:t xml:space="preserve"> som ikke er github projects</w:t>
+      </w:r>
+      <w:r>
+        <w:rPr>
+          <w:rFonts w:cstheme="minorHAnsi"/>
+        </w:rPr>
+        <w:t xml:space="preserve"> (Trello eller lign.) kan du med</w:t>
+      </w:r>
       <w:r>
         <w:rPr>
           <w:rFonts w:cstheme="minorHAnsi"/>
         </w:rPr>
         <w:t xml:space="preserve"> </w:t>
       </w:r>
-      <w:proofErr w:type="spellStart"/>
-      <w:r>
-        <w:rPr>
-          <w:rFonts w:cstheme="minorHAnsi"/>
-        </w:rPr>
-        <w:t>projects</w:t>
-      </w:r>
-      <w:proofErr w:type="spellEnd"/>
-      <w:r>
-        <w:rPr>
-          <w:rFonts w:cstheme="minorHAnsi"/>
-        </w:rPr>
-        <w:t xml:space="preserve"> (</w:t>
-      </w:r>
-      <w:proofErr w:type="spellStart"/>
-      <w:r>
-        <w:rPr>
-          <w:rFonts w:cstheme="minorHAnsi"/>
-        </w:rPr>
-        <w:t>Trello</w:t>
-      </w:r>
-      <w:proofErr w:type="spellEnd"/>
-      <w:r>
-        <w:rPr>
-          <w:rFonts w:cstheme="minorHAnsi"/>
-        </w:rPr>
-        <w:t xml:space="preserve"> eller lign.) kan du med</w:t>
-      </w:r>
-      <w:r>
-        <w:rPr>
-          <w:rFonts w:cstheme="minorHAnsi"/>
-        </w:rPr>
-        <w:t xml:space="preserve"> </w:t>
-      </w:r>
       <w:r>
         <w:rPr>
           <w:rFonts w:cstheme="minorHAnsi"/>
@@ -760,63 +649,7 @@
         <w:rPr>
           <w:rFonts w:cstheme="minorHAnsi"/>
         </w:rPr>
-        <w:t xml:space="preserve"> Du kan også med fordel indsætte daglige </w:t>
-      </w:r>
-      <w:proofErr w:type="spellStart"/>
-      <w:r>
-        <w:rPr>
-          <w:rFonts w:cstheme="minorHAnsi"/>
-        </w:rPr>
-        <w:t>screenshots</w:t>
-      </w:r>
-      <w:proofErr w:type="spellEnd"/>
-      <w:r>
-        <w:rPr>
-          <w:rFonts w:cstheme="minorHAnsi"/>
-        </w:rPr>
-        <w:t xml:space="preserve"> af dit </w:t>
-      </w:r>
-      <w:proofErr w:type="spellStart"/>
-      <w:r>
-        <w:rPr>
-          <w:rFonts w:cstheme="minorHAnsi"/>
-        </w:rPr>
-        <w:t>github</w:t>
-      </w:r>
-      <w:proofErr w:type="spellEnd"/>
-      <w:r>
-        <w:rPr>
-          <w:rFonts w:cstheme="minorHAnsi"/>
-        </w:rPr>
-        <w:t xml:space="preserve"> </w:t>
-      </w:r>
-      <w:proofErr w:type="spellStart"/>
-      <w:r>
-        <w:rPr>
-          <w:rFonts w:cstheme="minorHAnsi"/>
-        </w:rPr>
-        <w:t>projects</w:t>
-      </w:r>
-      <w:proofErr w:type="spellEnd"/>
-      <w:r>
-        <w:rPr>
-          <w:rFonts w:cstheme="minorHAnsi"/>
-        </w:rPr>
-        <w:t xml:space="preserve"> eller </w:t>
-      </w:r>
-      <w:proofErr w:type="spellStart"/>
-      <w:r>
-        <w:rPr>
-          <w:rFonts w:cstheme="minorHAnsi"/>
-        </w:rPr>
-        <w:t>trello-board</w:t>
-      </w:r>
-      <w:proofErr w:type="spellEnd"/>
-      <w:r>
-        <w:rPr>
-          <w:rFonts w:cstheme="minorHAnsi"/>
-        </w:rPr>
-        <w:t>, som kan vise din progression i arbejdet.</w:t>
+        <w:t xml:space="preserve"> Du kan også med fordel indsætte daglige screenshots af dit github projects eller trello-board, som kan vise din progression i arbejdet.</w:t>
       </w:r>
     </w:p>
     <w:p>
@@ -863,44 +696,14 @@
         <w:rPr>
           <w:rFonts w:cstheme="minorHAnsi"/>
         </w:rPr>
-        <w:t xml:space="preserve">URL til </w:t>
-      </w:r>
-      <w:proofErr w:type="spellStart"/>
-      <w:r>
-        <w:rPr>
-          <w:rFonts w:cstheme="minorHAnsi"/>
-        </w:rPr>
-        <w:t>GitHub</w:t>
-      </w:r>
-      <w:proofErr w:type="spellEnd"/>
-      <w:r>
-        <w:rPr>
-          <w:rFonts w:cstheme="minorHAnsi"/>
-        </w:rPr>
-        <w:t xml:space="preserve"> </w:t>
-      </w:r>
-      <w:proofErr w:type="spellStart"/>
-      <w:r>
-        <w:rPr>
-          <w:rFonts w:cstheme="minorHAnsi"/>
-        </w:rPr>
-        <w:t>repository</w:t>
-      </w:r>
-      <w:proofErr w:type="spellEnd"/>
-      <w:r>
-        <w:rPr>
-          <w:rFonts w:cstheme="minorHAnsi"/>
-        </w:rPr>
-        <w:t xml:space="preserve"> samt </w:t>
-      </w:r>
-      <w:proofErr w:type="spellStart"/>
-      <w:r>
-        <w:rPr>
-          <w:rFonts w:cstheme="minorHAnsi"/>
-        </w:rPr>
-        <w:t>netlify</w:t>
-      </w:r>
-      <w:proofErr w:type="spellEnd"/>
+        <w:t>URL til GitHub repository</w:t>
+      </w:r>
+      <w:r>
+        <w:rPr>
+          <w:rFonts w:cstheme="minorHAnsi"/>
+        </w:rPr>
+        <w:t xml:space="preserve"> samt netlify</w:t>
+      </w:r>
     </w:p>
     <w:p>
       <w:pPr>
@@ -1056,23 +859,7 @@
         </w:numPr>
       </w:pPr>
       <w:r>
-        <w:t xml:space="preserve">Sitet skal ved hjælp af automatiseret </w:t>
-      </w:r>
-      <w:proofErr w:type="spellStart"/>
-      <w:r>
-        <w:t>deployment</w:t>
-      </w:r>
-      <w:proofErr w:type="spellEnd"/>
-      <w:r>
-        <w:t xml:space="preserve"> udgives på fx </w:t>
-      </w:r>
-      <w:proofErr w:type="spellStart"/>
-      <w:r>
-        <w:t>Netlify</w:t>
-      </w:r>
-      <w:proofErr w:type="spellEnd"/>
-      <w:r>
-        <w:t>.</w:t>
+        <w:t>Sitet skal ved hjælp af automatiseret deployment udgives på fx Netlify.</w:t>
       </w:r>
     </w:p>
     <w:p>
@@ -1100,21 +887,7 @@
         <w:rPr>
           <w:sz w:val="20"/>
         </w:rPr>
-        <w:t xml:space="preserve"> Du må gerne tilføje </w:t>
-      </w:r>
-      <w:proofErr w:type="spellStart"/>
-      <w:r>
-        <w:rPr>
-          <w:sz w:val="20"/>
-        </w:rPr>
-        <w:t>responsiv</w:t>
-      </w:r>
-      <w:proofErr w:type="spellEnd"/>
-      <w:r>
-        <w:rPr>
-          <w:sz w:val="20"/>
-        </w:rPr>
-        <w:t xml:space="preserve"> funktionalitet på sitet så det også kan vises på tablet eller telefon.</w:t>
+        <w:t xml:space="preserve"> Du må gerne tilføje responsiv funktionalitet på sitet så det også kan vises på tablet eller telefon.</w:t>
       </w:r>
     </w:p>
     <w:p/>
@@ -1164,13 +937,8 @@
           <w:numId w:val="1"/>
         </w:numPr>
       </w:pPr>
-      <w:proofErr w:type="spellStart"/>
-      <w:r>
-        <w:t>Menu-punktet</w:t>
-      </w:r>
-      <w:proofErr w:type="spellEnd"/>
-      <w:r>
-        <w:t xml:space="preserve"> ”Mine favoritter” vises kun når en bruger er logget ind.</w:t>
+      <w:r>
+        <w:t>Menu-punktet ”Mine favoritter” vises kun når en bruger er logget ind.</w:t>
       </w:r>
     </w:p>
     <w:p>
@@ -1181,29 +949,8 @@
           <w:numId w:val="1"/>
         </w:numPr>
       </w:pPr>
-      <w:proofErr w:type="spellStart"/>
-      <w:r>
-        <w:t>Footer</w:t>
-      </w:r>
-      <w:proofErr w:type="spellEnd"/>
-      <w:r>
-        <w:t xml:space="preserve"> med logo, samt boks med kontaktoplysninger, </w:t>
-      </w:r>
-      <w:proofErr w:type="spellStart"/>
-      <w:r>
-        <w:t>quick</w:t>
-      </w:r>
-      <w:proofErr w:type="spellEnd"/>
-      <w:r>
-        <w:t xml:space="preserve"> links og ”Medlem af Dansk Mægler Sammenslutning. Herunder et bånd med </w:t>
-      </w:r>
-      <w:proofErr w:type="spellStart"/>
-      <w:r>
-        <w:t>credits</w:t>
-      </w:r>
-      <w:proofErr w:type="spellEnd"/>
-      <w:r>
-        <w:t xml:space="preserve"> til skaberen af layoutet.</w:t>
+      <w:r>
+        <w:t>Footer med logo, samt boks med kontaktoplysninger, quick links og ”Medlem af Dansk Mægler Sammenslutning. Herunder et bånd med credits til skaberen af layoutet.</w:t>
       </w:r>
     </w:p>
     <w:p>
@@ -1287,26 +1034,10 @@
         <w:t>Muglighed for at tilmelde nyheds</w:t>
       </w:r>
       <w:r>
-        <w:t>brev. (</w:t>
-      </w:r>
-      <w:proofErr w:type="spellStart"/>
-      <w:r>
-        <w:t>endpoint</w:t>
-      </w:r>
-      <w:proofErr w:type="spellEnd"/>
-      <w:r>
-        <w:t xml:space="preserve"> oprettes på </w:t>
-      </w:r>
-      <w:proofErr w:type="spellStart"/>
-      <w:r>
-        <w:t>api’</w:t>
-      </w:r>
-      <w:r>
-        <w:t>et</w:t>
-      </w:r>
-      <w:proofErr w:type="spellEnd"/>
-      <w:r>
-        <w:t>)</w:t>
+        <w:t>brev. (endpoint oprettes på api’</w:t>
+      </w:r>
+      <w:r>
+        <w:t>et)</w:t>
       </w:r>
       <w:r>
         <w:br/>
@@ -1343,28 +1074,7 @@
         <w:t xml:space="preserve">Ekstraopgave: </w:t>
       </w:r>
       <w:r>
-        <w:t xml:space="preserve">I stedet for de </w:t>
-      </w:r>
-      <w:r>
-        <w:t>tre</w:t>
-      </w:r>
-      <w:r>
-        <w:t xml:space="preserve"> første </w:t>
-      </w:r>
-      <w:r>
-        <w:t>medarbejdere</w:t>
-      </w:r>
-      <w:r>
-        <w:t xml:space="preserve">, vises </w:t>
-      </w:r>
-      <w:r>
-        <w:t>tre</w:t>
-      </w:r>
-      <w:r>
-        <w:t xml:space="preserve"> tilfældige </w:t>
-      </w:r>
-      <w:r>
-        <w:t>medarbejdere</w:t>
+        <w:t>I stedet for de tre første medarbejdere, vises tre tilfældige medarbejdere</w:t>
       </w:r>
     </w:p>
     <w:p>
@@ -1390,15 +1100,7 @@
     </w:p>
     <w:p>
       <w:r>
-        <w:t xml:space="preserve">På denne side vises en liste over alle boliger til salg. Øverst skal der være mulighed for at filtrere boliger efter type (villa, ejerlejlighed etc.), ligesom der skal være mulighed for at vise boliger i et bestemt </w:t>
-      </w:r>
-      <w:proofErr w:type="spellStart"/>
-      <w:r>
-        <w:t>pris-leje</w:t>
-      </w:r>
-      <w:proofErr w:type="spellEnd"/>
-      <w:r>
-        <w:t>, ved at bruge pris-interval slideren til at angive en minimum- og en maksimumpris.</w:t>
+        <w:t>På denne side vises en liste over alle boliger til salg. Øverst skal der være mulighed for at filtrere boliger efter type (villa, ejerlejlighed etc.), ligesom der skal være mulighed for at vise boliger i et bestemt pris-leje, ved at bruge pris-interval slideren til at angive en minimum- og en maksimumpris.</w:t>
       </w:r>
     </w:p>
     <w:p>
@@ -1412,15 +1114,7 @@
         <w:t xml:space="preserve">Hvis en bruger er logget ind, vises det lille hjerte-ikon i øverste højre hjørne af billedet. Hvis brugeren har markeret boligen som en favorit, vises hjertet udfyldt, hvis </w:t>
       </w:r>
       <w:r>
-        <w:t xml:space="preserve">ikke, vises hjertet i </w:t>
-      </w:r>
-      <w:proofErr w:type="spellStart"/>
-      <w:r>
-        <w:t>outline</w:t>
-      </w:r>
-      <w:proofErr w:type="spellEnd"/>
-      <w:r>
-        <w:t xml:space="preserve">. </w:t>
+        <w:t xml:space="preserve">ikke, vises hjertet i outline. </w:t>
       </w:r>
       <w:r>
         <w:t>Ved at klikke på hjertet skal det være muligt for brugeren at enten tilføje eller fjerne boligen fra sin favoritliste.</w:t>
@@ -1464,119 +1158,39 @@
       <w:pPr>
         <w:pStyle w:val="Overskrift3"/>
       </w:pPr>
-      <w:proofErr w:type="spellStart"/>
-      <w:r>
-        <w:t>Overlay</w:t>
-      </w:r>
-      <w:proofErr w:type="spellEnd"/>
-      <w:r>
-        <w:t xml:space="preserve"> – slideshow</w:t>
-      </w:r>
-    </w:p>
-    <w:p>
-      <w:r>
-        <w:t xml:space="preserve">Ved klik på galleri-ikonet vises et </w:t>
-      </w:r>
-      <w:proofErr w:type="spellStart"/>
-      <w:r>
-        <w:t>overlay</w:t>
-      </w:r>
-      <w:proofErr w:type="spellEnd"/>
-      <w:r>
-        <w:t xml:space="preserve"> med et slideshow af de billeder som er på ejendommen. </w:t>
+      <w:r>
+        <w:t>Overlay – slideshow</w:t>
+      </w:r>
+    </w:p>
+    <w:p>
+      <w:r>
+        <w:t xml:space="preserve">Ved klik på galleri-ikonet vises et overlay med et slideshow af de billeder som er på ejendommen. </w:t>
       </w:r>
     </w:p>
     <w:p>
       <w:pPr>
         <w:pStyle w:val="Overskrift3"/>
       </w:pPr>
-      <w:proofErr w:type="spellStart"/>
-      <w:r>
-        <w:t>Overlay</w:t>
-      </w:r>
-      <w:proofErr w:type="spellEnd"/>
-      <w:r>
-        <w:t xml:space="preserve"> – </w:t>
-      </w:r>
-      <w:r>
-        <w:t>plantegning</w:t>
-      </w:r>
-    </w:p>
-    <w:p>
-      <w:r>
-        <w:t xml:space="preserve">Ved klik på </w:t>
-      </w:r>
-      <w:r>
-        <w:t>plantegnings</w:t>
-      </w:r>
-      <w:r>
-        <w:t xml:space="preserve">-ikonet vises et </w:t>
-      </w:r>
-      <w:proofErr w:type="spellStart"/>
-      <w:r>
-        <w:t>overlay</w:t>
-      </w:r>
-      <w:proofErr w:type="spellEnd"/>
-      <w:r>
-        <w:t xml:space="preserve"> med </w:t>
-      </w:r>
-      <w:r>
-        <w:t xml:space="preserve">boligens </w:t>
-      </w:r>
-      <w:proofErr w:type="spellStart"/>
-      <w:r>
-        <w:t>plangtegning</w:t>
-      </w:r>
-      <w:proofErr w:type="spellEnd"/>
-      <w:r>
-        <w:t>.</w:t>
-      </w:r>
-      <w:r>
-        <w:t xml:space="preserve"> </w:t>
+      <w:r>
+        <w:t>Overlay – plantegning</w:t>
+      </w:r>
+    </w:p>
+    <w:p>
+      <w:r>
+        <w:t xml:space="preserve">Ved klik på plantegnings-ikonet vises et overlay med boligens plangtegning. </w:t>
       </w:r>
     </w:p>
     <w:p>
       <w:pPr>
         <w:pStyle w:val="Overskrift3"/>
       </w:pPr>
-      <w:proofErr w:type="spellStart"/>
-      <w:r>
-        <w:t>Overlay</w:t>
-      </w:r>
-      <w:proofErr w:type="spellEnd"/>
-      <w:r>
-        <w:t xml:space="preserve"> – </w:t>
-      </w:r>
-      <w:r>
-        <w:t>kort</w:t>
-      </w:r>
-    </w:p>
-    <w:p>
-      <w:r>
-        <w:t xml:space="preserve">Ved klik på </w:t>
-      </w:r>
-      <w:r>
-        <w:t>pin</w:t>
-      </w:r>
-      <w:r>
-        <w:t xml:space="preserve">-ikonet vises et </w:t>
-      </w:r>
-      <w:proofErr w:type="spellStart"/>
-      <w:r>
-        <w:t>overlay</w:t>
-      </w:r>
-      <w:proofErr w:type="spellEnd"/>
-      <w:r>
-        <w:t xml:space="preserve"> med boligens </w:t>
-      </w:r>
-      <w:r>
-        <w:t>placering på et kort</w:t>
-      </w:r>
-      <w:r>
-        <w:t>.</w:t>
-      </w:r>
-      <w:r>
-        <w:t xml:space="preserve"> Det er OK at bruge et statisk billede.</w:t>
+      <w:r>
+        <w:t>Overlay – kort</w:t>
+      </w:r>
+    </w:p>
+    <w:p>
+      <w:r>
+        <w:t>Ved klik på pin-ikonet vises et overlay med boligens placering på et kort. Det er OK at bruge et statisk billede.</w:t>
       </w:r>
       <w:r>
         <w:br/>
@@ -1588,18 +1202,7 @@
         <w:t xml:space="preserve">Ekstraopgave: </w:t>
       </w:r>
       <w:r>
-        <w:t xml:space="preserve">Tilføj et dynamisk kort, som bruger boligens </w:t>
-      </w:r>
-      <w:proofErr w:type="spellStart"/>
-      <w:r>
-        <w:t>lat</w:t>
-      </w:r>
-      <w:proofErr w:type="spellEnd"/>
-      <w:r>
-        <w:t xml:space="preserve"> og long properties til at vise boligens placering på et rigtigt kort. (OBS: koordinaterne der er tastet ind på boligerne er i det generelle område som boligens fiktive adresse ligger i). </w:t>
-      </w:r>
-      <w:r>
-        <w:t xml:space="preserve"> </w:t>
+        <w:t xml:space="preserve">Tilføj et dynamisk kort, som bruger boligens lat og long properties til at vise boligens placering på et rigtigt kort. (OBS: koordinaterne der er tastet ind på boligerne er i det generelle område som boligens fiktive adresse ligger i).  </w:t>
       </w:r>
     </w:p>
     <w:p>
@@ -1667,15 +1270,7 @@
     </w:p>
     <w:p>
       <w:r>
-        <w:t xml:space="preserve">Der er mulighed for </w:t>
-      </w:r>
-      <w:proofErr w:type="spellStart"/>
-      <w:r>
-        <w:t>fritekst-søgning</w:t>
-      </w:r>
-      <w:proofErr w:type="spellEnd"/>
-      <w:r>
-        <w:t xml:space="preserve"> i alle ejendomme til salg i søgeformularen. Brugeren videresendes til listevisningen af boliger til s</w:t>
+        <w:t>Der er mulighed for fritekst-søgning i alle ejendomme til salg i søgeformularen. Brugeren videresendes til listevisningen af boliger til s</w:t>
       </w:r>
       <w:r>
         <w:t>alg, hvor søgeresultatet vises.</w:t>
@@ -1691,10 +1286,7 @@
     </w:p>
     <w:p>
       <w:r>
-        <w:t xml:space="preserve">På denne side er det muligt at sende en mail til kontoret. </w:t>
-      </w:r>
-      <w:r>
-        <w:t>Ved tryk på knappen send besked, skal de indtastede data (hvis formularen validerer) vises i loggen.</w:t>
+        <w:t>På denne side er det muligt at sende en mail til kontoret. Ved tryk på knappen send besked, skal de indtastede data (hvis formularen validerer) vises i loggen.</w:t>
       </w:r>
     </w:p>
     <w:p>
@@ -1720,15 +1312,7 @@
     </w:p>
     <w:p>
       <w:r>
-        <w:t xml:space="preserve">De tre felter, hvor man kan bruge Google, Facebook eller Twitter vises blot som muligheder, da </w:t>
-      </w:r>
-      <w:proofErr w:type="spellStart"/>
-      <w:r>
-        <w:t>api’et</w:t>
-      </w:r>
-      <w:proofErr w:type="spellEnd"/>
-      <w:r>
-        <w:t xml:space="preserve"> ikke understøtter Open Authentication.</w:t>
+        <w:t>De tre felter, hvor man kan bruge Google, Facebook eller Twitter vises blot som muligheder, da api’et ikke understøtter Open Authentication.</w:t>
       </w:r>
       <w:r>
         <w:t xml:space="preserve"> Pynt gerne disse knapper med ikoner.</w:t>
@@ -1768,38 +1352,12 @@
     </w:p>
     <w:p>
       <w:r>
-        <w:t xml:space="preserve">Denne side kan du bruge som </w:t>
-      </w:r>
-      <w:proofErr w:type="spellStart"/>
-      <w:r>
-        <w:t>fallback</w:t>
-      </w:r>
-      <w:proofErr w:type="spellEnd"/>
-      <w:r>
-        <w:t xml:space="preserve"> i forbindelse med </w:t>
-      </w:r>
-      <w:proofErr w:type="spellStart"/>
-      <w:r>
-        <w:t>fejl-håndtering</w:t>
-      </w:r>
-      <w:proofErr w:type="spellEnd"/>
-      <w:r>
-        <w:t xml:space="preserve"> mv. hvis du har brug for det.</w:t>
-      </w:r>
-    </w:p>
-    <w:p>
-      <w:proofErr w:type="spellStart"/>
-      <w:r>
-        <w:t>Footeren</w:t>
-      </w:r>
-      <w:proofErr w:type="spellEnd"/>
-      <w:r>
-        <w:t xml:space="preserve"> skal selvfølgelig være den s</w:t>
-      </w:r>
-      <w:bookmarkStart w:id="0" w:name="_GoBack"/>
-      <w:bookmarkEnd w:id="0"/>
-      <w:r>
-        <w:t xml:space="preserve">amme som på de andre sider. </w:t>
+        <w:t>Denne side kan du bruge som fallback i forbindelse med fejl-håndtering mv. hvis du har brug for det.</w:t>
+      </w:r>
+    </w:p>
+    <w:p>
+      <w:r>
+        <w:t xml:space="preserve">Footeren skal selvfølgelig være den samme som på de andre sider. </w:t>
       </w:r>
     </w:p>
     <w:sectPr>
@@ -1813,7 +1371,7 @@
 </file>
 
 <file path=word/endnotes.xml><?xml version="1.0" encoding="utf-8"?>
-<w:endnotes xmlns:wpc="http://schemas.microsoft.com/office/word/2010/wordprocessingCanvas" xmlns:cx="http://schemas.microsoft.com/office/drawing/2014/chartex" xmlns:cx1="http://schemas.microsoft.com/office/drawing/2015/9/8/chartex" xmlns:mc="http://schemas.openxmlformats.org/markup-compatibility/2006" xmlns:o="urn:schemas-microsoft-com:office:office" xmlns:r="http://schemas.openxmlformats.org/officeDocument/2006/relationships" xmlns:m="http://schemas.openxmlformats.org/officeDocument/2006/math" xmlns:v="urn:schemas-microsoft-com:vml" xmlns:wp14="http://schemas.microsoft.com/office/word/2010/wordprocessingDrawing" xmlns:wp="http://schemas.openxmlformats.org/drawingml/2006/wordprocessingDrawing" xmlns:w10="urn:schemas-microsoft-com:office:word" xmlns:w="http://schemas.openxmlformats.org/wordprocessingml/2006/main" xmlns:w14="http://schemas.microsoft.com/office/word/2010/wordml" xmlns:w15="http://schemas.microsoft.com/office/word/2012/wordml" xmlns:w16se="http://schemas.microsoft.com/office/word/2015/wordml/symex" xmlns:wpg="http://schemas.microsoft.com/office/word/2010/wordprocessingGroup" xmlns:wpi="http://schemas.microsoft.com/office/word/2010/wordprocessingInk" xmlns:wne="http://schemas.microsoft.com/office/word/2006/wordml" xmlns:wps="http://schemas.microsoft.com/office/word/2010/wordprocessingShape" mc:Ignorable="w14 w15 w16se wp14">
+<w:endnotes xmlns:wpc="http://schemas.microsoft.com/office/word/2010/wordprocessingCanvas" xmlns:cx="http://schemas.microsoft.com/office/drawing/2014/chartex" xmlns:cx1="http://schemas.microsoft.com/office/drawing/2015/9/8/chartex" xmlns:cx2="http://schemas.microsoft.com/office/drawing/2015/10/21/chartex" xmlns:cx3="http://schemas.microsoft.com/office/drawing/2016/5/9/chartex" xmlns:cx4="http://schemas.microsoft.com/office/drawing/2016/5/10/chartex" xmlns:cx5="http://schemas.microsoft.com/office/drawing/2016/5/11/chartex" xmlns:cx6="http://schemas.microsoft.com/office/drawing/2016/5/12/chartex" xmlns:cx7="http://schemas.microsoft.com/office/drawing/2016/5/13/chartex" xmlns:cx8="http://schemas.microsoft.com/office/drawing/2016/5/14/chartex" xmlns:mc="http://schemas.openxmlformats.org/markup-compatibility/2006" xmlns:aink="http://schemas.microsoft.com/office/drawing/2016/ink" xmlns:am3d="http://schemas.microsoft.com/office/drawing/2017/model3d" xmlns:o="urn:schemas-microsoft-com:office:office" xmlns:oel="http://schemas.microsoft.com/office/2019/extlst" xmlns:r="http://schemas.openxmlformats.org/officeDocument/2006/relationships" xmlns:m="http://schemas.openxmlformats.org/officeDocument/2006/math" xmlns:v="urn:schemas-microsoft-com:vml" xmlns:wp14="http://schemas.microsoft.com/office/word/2010/wordprocessingDrawing" xmlns:wp="http://schemas.openxmlformats.org/drawingml/2006/wordprocessingDrawing" xmlns:w10="urn:schemas-microsoft-com:office:word" xmlns:w="http://schemas.openxmlformats.org/wordprocessingml/2006/main" xmlns:w14="http://schemas.microsoft.com/office/word/2010/wordml" xmlns:w15="http://schemas.microsoft.com/office/word/2012/wordml" xmlns:w16cex="http://schemas.microsoft.com/office/word/2018/wordml/cex" xmlns:w16cid="http://schemas.microsoft.com/office/word/2016/wordml/cid" xmlns:w16="http://schemas.microsoft.com/office/word/2018/wordml" xmlns:w16du="http://schemas.microsoft.com/office/word/2023/wordml/word16du" xmlns:w16sdtdh="http://schemas.microsoft.com/office/word/2020/wordml/sdtdatahash" xmlns:w16se="http://schemas.microsoft.com/office/word/2015/wordml/symex" xmlns:wpg="http://schemas.microsoft.com/office/word/2010/wordprocessingGroup" xmlns:wpi="http://schemas.microsoft.com/office/word/2010/wordprocessingInk" xmlns:wne="http://schemas.microsoft.com/office/word/2006/wordml" xmlns:wps="http://schemas.microsoft.com/office/word/2010/wordprocessingShape" mc:Ignorable="w14 w15 w16se w16cid w16 w16cex w16sdtdh w16du wp14">
   <w:endnote w:type="separator" w:id="-1">
     <w:p>
       <w:pPr>
@@ -1838,7 +1396,7 @@
 </file>
 
 <file path=word/footnotes.xml><?xml version="1.0" encoding="utf-8"?>
-<w:footnotes xmlns:wpc="http://schemas.microsoft.com/office/word/2010/wordprocessingCanvas" xmlns:cx="http://schemas.microsoft.com/office/drawing/2014/chartex" xmlns:cx1="http://schemas.microsoft.com/office/drawing/2015/9/8/chartex" xmlns:mc="http://schemas.openxmlformats.org/markup-compatibility/2006" xmlns:o="urn:schemas-microsoft-com:office:office" xmlns:r="http://schemas.openxmlformats.org/officeDocument/2006/relationships" xmlns:m="http://schemas.openxmlformats.org/officeDocument/2006/math" xmlns:v="urn:schemas-microsoft-com:vml" xmlns:wp14="http://schemas.microsoft.com/office/word/2010/wordprocessingDrawing" xmlns:wp="http://schemas.openxmlformats.org/drawingml/2006/wordprocessingDrawing" xmlns:w10="urn:schemas-microsoft-com:office:word" xmlns:w="http://schemas.openxmlformats.org/wordprocessingml/2006/main" xmlns:w14="http://schemas.microsoft.com/office/word/2010/wordml" xmlns:w15="http://schemas.microsoft.com/office/word/2012/wordml" xmlns:w16se="http://schemas.microsoft.com/office/word/2015/wordml/symex" xmlns:wpg="http://schemas.microsoft.com/office/word/2010/wordprocessingGroup" xmlns:wpi="http://schemas.microsoft.com/office/word/2010/wordprocessingInk" xmlns:wne="http://schemas.microsoft.com/office/word/2006/wordml" xmlns:wps="http://schemas.microsoft.com/office/word/2010/wordprocessingShape" mc:Ignorable="w14 w15 w16se wp14">
+<w:footnotes xmlns:wpc="http://schemas.microsoft.com/office/word/2010/wordprocessingCanvas" xmlns:cx="http://schemas.microsoft.com/office/drawing/2014/chartex" xmlns:cx1="http://schemas.microsoft.com/office/drawing/2015/9/8/chartex" xmlns:cx2="http://schemas.microsoft.com/office/drawing/2015/10/21/chartex" xmlns:cx3="http://schemas.microsoft.com/office/drawing/2016/5/9/chartex" xmlns:cx4="http://schemas.microsoft.com/office/drawing/2016/5/10/chartex" xmlns:cx5="http://schemas.microsoft.com/office/drawing/2016/5/11/chartex" xmlns:cx6="http://schemas.microsoft.com/office/drawing/2016/5/12/chartex" xmlns:cx7="http://schemas.microsoft.com/office/drawing/2016/5/13/chartex" xmlns:cx8="http://schemas.microsoft.com/office/drawing/2016/5/14/chartex" xmlns:mc="http://schemas.openxmlformats.org/markup-compatibility/2006" xmlns:aink="http://schemas.microsoft.com/office/drawing/2016/ink" xmlns:am3d="http://schemas.microsoft.com/office/drawing/2017/model3d" xmlns:o="urn:schemas-microsoft-com:office:office" xmlns:oel="http://schemas.microsoft.com/office/2019/extlst" xmlns:r="http://schemas.openxmlformats.org/officeDocument/2006/relationships" xmlns:m="http://schemas.openxmlformats.org/officeDocument/2006/math" xmlns:v="urn:schemas-microsoft-com:vml" xmlns:wp14="http://schemas.microsoft.com/office/word/2010/wordprocessingDrawing" xmlns:wp="http://schemas.openxmlformats.org/drawingml/2006/wordprocessingDrawing" xmlns:w10="urn:schemas-microsoft-com:office:word" xmlns:w="http://schemas.openxmlformats.org/wordprocessingml/2006/main" xmlns:w14="http://schemas.microsoft.com/office/word/2010/wordml" xmlns:w15="http://schemas.microsoft.com/office/word/2012/wordml" xmlns:w16cex="http://schemas.microsoft.com/office/word/2018/wordml/cex" xmlns:w16cid="http://schemas.microsoft.com/office/word/2016/wordml/cid" xmlns:w16="http://schemas.microsoft.com/office/word/2018/wordml" xmlns:w16du="http://schemas.microsoft.com/office/word/2023/wordml/word16du" xmlns:w16sdtdh="http://schemas.microsoft.com/office/word/2020/wordml/sdtdatahash" xmlns:w16se="http://schemas.microsoft.com/office/word/2015/wordml/symex" xmlns:wpg="http://schemas.microsoft.com/office/word/2010/wordprocessingGroup" xmlns:wpi="http://schemas.microsoft.com/office/word/2010/wordprocessingInk" xmlns:wne="http://schemas.microsoft.com/office/word/2006/wordml" xmlns:wps="http://schemas.microsoft.com/office/word/2010/wordprocessingShape" mc:Ignorable="w14 w15 w16se w16cid w16 w16cex w16sdtdh w16du wp14">
   <w:footnote w:type="separator" w:id="-1">
     <w:p>
       <w:pPr>
@@ -1863,7 +1421,7 @@
 </file>
 
 <file path=word/numbering.xml><?xml version="1.0" encoding="utf-8"?>
-<w:numbering xmlns:wpc="http://schemas.microsoft.com/office/word/2010/wordprocessingCanvas" xmlns:cx="http://schemas.microsoft.com/office/drawing/2014/chartex" xmlns:cx1="http://schemas.microsoft.com/office/drawing/2015/9/8/chartex" xmlns:mc="http://schemas.openxmlformats.org/markup-compatibility/2006" xmlns:o="urn:schemas-microsoft-com:office:office" xmlns:r="http://schemas.openxmlformats.org/officeDocument/2006/relationships" xmlns:m="http://schemas.openxmlformats.org/officeDocument/2006/math" xmlns:v="urn:schemas-microsoft-com:vml" xmlns:wp14="http://schemas.microsoft.com/office/word/2010/wordprocessingDrawing" xmlns:wp="http://schemas.openxmlformats.org/drawingml/2006/wordprocessingDrawing" xmlns:w10="urn:schemas-microsoft-com:office:word" xmlns:w="http://schemas.openxmlformats.org/wordprocessingml/2006/main" xmlns:w14="http://schemas.microsoft.com/office/word/2010/wordml" xmlns:w15="http://schemas.microsoft.com/office/word/2012/wordml" xmlns:w16se="http://schemas.microsoft.com/office/word/2015/wordml/symex" xmlns:wpg="http://schemas.microsoft.com/office/word/2010/wordprocessingGroup" xmlns:wpi="http://schemas.microsoft.com/office/word/2010/wordprocessingInk" xmlns:wne="http://schemas.microsoft.com/office/word/2006/wordml" xmlns:wps="http://schemas.microsoft.com/office/word/2010/wordprocessingShape" mc:Ignorable="w14 w15 w16se wp14">
+<w:numbering xmlns:wpc="http://schemas.microsoft.com/office/word/2010/wordprocessingCanvas" xmlns:cx="http://schemas.microsoft.com/office/drawing/2014/chartex" xmlns:cx1="http://schemas.microsoft.com/office/drawing/2015/9/8/chartex" xmlns:cx2="http://schemas.microsoft.com/office/drawing/2015/10/21/chartex" xmlns:cx3="http://schemas.microsoft.com/office/drawing/2016/5/9/chartex" xmlns:cx4="http://schemas.microsoft.com/office/drawing/2016/5/10/chartex" xmlns:cx5="http://schemas.microsoft.com/office/drawing/2016/5/11/chartex" xmlns:cx6="http://schemas.microsoft.com/office/drawing/2016/5/12/chartex" xmlns:cx7="http://schemas.microsoft.com/office/drawing/2016/5/13/chartex" xmlns:cx8="http://schemas.microsoft.com/office/drawing/2016/5/14/chartex" xmlns:mc="http://schemas.openxmlformats.org/markup-compatibility/2006" xmlns:aink="http://schemas.microsoft.com/office/drawing/2016/ink" xmlns:am3d="http://schemas.microsoft.com/office/drawing/2017/model3d" xmlns:o="urn:schemas-microsoft-com:office:office" xmlns:oel="http://schemas.microsoft.com/office/2019/extlst" xmlns:r="http://schemas.openxmlformats.org/officeDocument/2006/relationships" xmlns:m="http://schemas.openxmlformats.org/officeDocument/2006/math" xmlns:v="urn:schemas-microsoft-com:vml" xmlns:wp14="http://schemas.microsoft.com/office/word/2010/wordprocessingDrawing" xmlns:wp="http://schemas.openxmlformats.org/drawingml/2006/wordprocessingDrawing" xmlns:w10="urn:schemas-microsoft-com:office:word" xmlns:w="http://schemas.openxmlformats.org/wordprocessingml/2006/main" xmlns:w14="http://schemas.microsoft.com/office/word/2010/wordml" xmlns:w15="http://schemas.microsoft.com/office/word/2012/wordml" xmlns:w16cex="http://schemas.microsoft.com/office/word/2018/wordml/cex" xmlns:w16cid="http://schemas.microsoft.com/office/word/2016/wordml/cid" xmlns:w16="http://schemas.microsoft.com/office/word/2018/wordml" xmlns:w16du="http://schemas.microsoft.com/office/word/2023/wordml/word16du" xmlns:w16sdtdh="http://schemas.microsoft.com/office/word/2020/wordml/sdtdatahash" xmlns:w16se="http://schemas.microsoft.com/office/word/2015/wordml/symex" xmlns:wpg="http://schemas.microsoft.com/office/word/2010/wordprocessingGroup" xmlns:wpi="http://schemas.microsoft.com/office/word/2010/wordprocessingInk" xmlns:wne="http://schemas.microsoft.com/office/word/2006/wordml" xmlns:wps="http://schemas.microsoft.com/office/word/2010/wordprocessingShape" mc:Ignorable="w14 w15 w16se w16cid w16 w16cex w16sdtdh w16du wp14">
   <w:abstractNum w:abstractNumId="0" w15:restartNumberingAfterBreak="0">
     <w:nsid w:val="15D96580"/>
     <w:multiLevelType w:val="hybridMultilevel"/>
@@ -2314,23 +1872,23 @@
       </w:rPr>
     </w:lvl>
   </w:abstractNum>
-  <w:num w:numId="1">
+  <w:num w:numId="1" w16cid:durableId="894706529">
     <w:abstractNumId w:val="0"/>
   </w:num>
-  <w:num w:numId="2">
+  <w:num w:numId="2" w16cid:durableId="1861049137">
     <w:abstractNumId w:val="1"/>
   </w:num>
-  <w:num w:numId="3">
+  <w:num w:numId="3" w16cid:durableId="102462515">
     <w:abstractNumId w:val="2"/>
   </w:num>
-  <w:num w:numId="4">
+  <w:num w:numId="4" w16cid:durableId="345063483">
     <w:abstractNumId w:val="3"/>
   </w:num>
 </w:numbering>
 </file>
 
 <file path=word/styles.xml><?xml version="1.0" encoding="utf-8"?>
-<w:styles xmlns:mc="http://schemas.openxmlformats.org/markup-compatibility/2006" xmlns:r="http://schemas.openxmlformats.org/officeDocument/2006/relationships" xmlns:w="http://schemas.openxmlformats.org/wordprocessingml/2006/main" xmlns:w14="http://schemas.microsoft.com/office/word/2010/wordml" xmlns:w15="http://schemas.microsoft.com/office/word/2012/wordml" xmlns:w16se="http://schemas.microsoft.com/office/word/2015/wordml/symex" mc:Ignorable="w14 w15 w16se">
+<w:styles xmlns:mc="http://schemas.openxmlformats.org/markup-compatibility/2006" xmlns:r="http://schemas.openxmlformats.org/officeDocument/2006/relationships" xmlns:w="http://schemas.openxmlformats.org/wordprocessingml/2006/main" xmlns:w14="http://schemas.microsoft.com/office/word/2010/wordml" xmlns:w15="http://schemas.microsoft.com/office/word/2012/wordml" xmlns:w16cex="http://schemas.microsoft.com/office/word/2018/wordml/cex" xmlns:w16cid="http://schemas.microsoft.com/office/word/2016/wordml/cid" xmlns:w16="http://schemas.microsoft.com/office/word/2018/wordml" xmlns:w16du="http://schemas.microsoft.com/office/word/2023/wordml/word16du" xmlns:w16sdtdh="http://schemas.microsoft.com/office/word/2020/wordml/sdtdatahash" xmlns:w16se="http://schemas.microsoft.com/office/word/2015/wordml/symex" mc:Ignorable="w14 w15 w16se w16cid w16 w16cex w16sdtdh w16du">
   <w:docDefaults>
     <w:rPrDefault>
       <w:rPr>
@@ -2346,7 +1904,7 @@
       </w:pPr>
     </w:pPrDefault>
   </w:docDefaults>
-  <w:latentStyles w:defLockedState="0" w:defUIPriority="99" w:defSemiHidden="0" w:defUnhideWhenUsed="0" w:defQFormat="0" w:count="371">
+  <w:latentStyles w:defLockedState="0" w:defUIPriority="99" w:defSemiHidden="0" w:defUnhideWhenUsed="0" w:defQFormat="0" w:count="376">
     <w:lsdException w:name="Normal" w:uiPriority="0" w:qFormat="1"/>
     <w:lsdException w:name="heading 1" w:uiPriority="9" w:qFormat="1"/>
     <w:lsdException w:name="heading 2" w:semiHidden="1" w:uiPriority="9" w:unhideWhenUsed="1" w:qFormat="1"/>
@@ -2718,6 +2276,11 @@
     <w:lsdException w:name="List Table 5 Dark Accent 6" w:uiPriority="50"/>
     <w:lsdException w:name="List Table 6 Colorful Accent 6" w:uiPriority="51"/>
     <w:lsdException w:name="List Table 7 Colorful Accent 6" w:uiPriority="52"/>
+    <w:lsdException w:name="Mention" w:semiHidden="1" w:unhideWhenUsed="1"/>
+    <w:lsdException w:name="Smart Hyperlink" w:semiHidden="1" w:unhideWhenUsed="1"/>
+    <w:lsdException w:name="Hashtag" w:semiHidden="1" w:unhideWhenUsed="1"/>
+    <w:lsdException w:name="Unresolved Mention" w:semiHidden="1" w:unhideWhenUsed="1"/>
+    <w:lsdException w:name="Smart Link" w:semiHidden="1" w:unhideWhenUsed="1"/>
   </w:latentStyles>
   <w:style w:type="paragraph" w:default="1" w:styleId="Normal">
     <w:name w:val="Normal"/>
@@ -2791,6 +2354,7 @@
   <w:style w:type="character" w:default="1" w:styleId="Standardskrifttypeiafsnit">
     <w:name w:val="Default Paragraph Font"/>
     <w:uiPriority w:val="1"/>
+    <w:semiHidden/>
     <w:unhideWhenUsed/>
   </w:style>
   <w:style w:type="table" w:default="1" w:styleId="Tabel-Normal">
@@ -3173,6 +2737,26 @@
 </file>
 
 <file path=customXml/item1.xml><?xml version="1.0" encoding="utf-8"?>
+<p:properties xmlns:p="http://schemas.microsoft.com/office/2006/metadata/properties" xmlns:xsi="http://www.w3.org/2001/XMLSchema-instance" xmlns:pc="http://schemas.microsoft.com/office/infopath/2007/PartnerControls">
+  <documentManagement>
+    <lcf76f155ced4ddcb4097134ff3c332f xmlns="b8dd3b87-5148-4f00-a795-4b04527bba93">
+      <Terms xmlns="http://schemas.microsoft.com/office/infopath/2007/PartnerControls"/>
+    </lcf76f155ced4ddcb4097134ff3c332f>
+    <TaxCatchAll xmlns="26ff1238-3a6b-4938-a209-cc1357bbdb6b" xsi:nil="true"/>
+  </documentManagement>
+</p:properties>
+</file>
+
+<file path=customXml/item2.xml><?xml version="1.0" encoding="utf-8"?>
+<?mso-contentType ?>
+<FormTemplates xmlns="http://schemas.microsoft.com/sharepoint/v3/contenttype/forms">
+  <Display>DocumentLibraryForm</Display>
+  <Edit>DocumentLibraryForm</Edit>
+  <New>DocumentLibraryForm</New>
+</FormTemplates>
+</file>
+
+<file path=customXml/item3.xml><?xml version="1.0" encoding="utf-8"?>
 <ct:contentTypeSchema xmlns:ct="http://schemas.microsoft.com/office/2006/metadata/contentType" xmlns:ma="http://schemas.microsoft.com/office/2006/metadata/properties/metaAttributes" ct:_="" ma:_="" ma:contentTypeName="Dokument" ma:contentTypeID="0x010100741293687C50874589BCDBD58402A912" ma:contentTypeVersion="17" ma:contentTypeDescription="Opret et nyt dokument." ma:contentTypeScope="" ma:versionID="877d4154f9710cb4fd047dd19376d8f2">
   <xsd:schema xmlns:xsd="http://www.w3.org/2001/XMLSchema" xmlns:xs="http://www.w3.org/2001/XMLSchema" xmlns:p="http://schemas.microsoft.com/office/2006/metadata/properties" xmlns:ns2="b8dd3b87-5148-4f00-a795-4b04527bba93" xmlns:ns3="26ff1238-3a6b-4938-a209-cc1357bbdb6b" targetNamespace="http://schemas.microsoft.com/office/2006/metadata/properties" ma:root="true" ma:fieldsID="5a2b106cddd49ae38d8e594ae3200a61" ns2:_="" ns3:_="">
     <xsd:import namespace="b8dd3b87-5148-4f00-a795-4b04527bba93"/>
@@ -3421,28 +3005,15 @@
 </ct:contentTypeSchema>
 </file>
 
-<file path=customXml/item2.xml><?xml version="1.0" encoding="utf-8"?>
-<?mso-contentType ?>
-<FormTemplates xmlns="http://schemas.microsoft.com/sharepoint/v3/contenttype/forms">
-  <Display>DocumentLibraryForm</Display>
-  <Edit>DocumentLibraryForm</Edit>
-  <New>DocumentLibraryForm</New>
-</FormTemplates>
-</file>
-
-<file path=customXml/item3.xml><?xml version="1.0" encoding="utf-8"?>
-<p:properties xmlns:p="http://schemas.microsoft.com/office/2006/metadata/properties" xmlns:xsi="http://www.w3.org/2001/XMLSchema-instance" xmlns:pc="http://schemas.microsoft.com/office/infopath/2007/PartnerControls">
-  <documentManagement>
-    <lcf76f155ced4ddcb4097134ff3c332f xmlns="b8dd3b87-5148-4f00-a795-4b04527bba93">
-      <Terms xmlns="http://schemas.microsoft.com/office/infopath/2007/PartnerControls"/>
-    </lcf76f155ced4ddcb4097134ff3c332f>
-    <TaxCatchAll xmlns="26ff1238-3a6b-4938-a209-cc1357bbdb6b" xsi:nil="true"/>
-  </documentManagement>
-</p:properties>
-</file>
-
 <file path=customXml/itemProps1.xml><?xml version="1.0" encoding="utf-8"?>
-<ds:datastoreItem xmlns:ds="http://schemas.openxmlformats.org/officeDocument/2006/customXml" ds:itemID="{8820C463-80B0-451A-8540-1D9DB5D3FA16}"/>
+<ds:datastoreItem xmlns:ds="http://schemas.openxmlformats.org/officeDocument/2006/customXml" ds:itemID="{827AAF68-5624-46D0-ABD1-FD0539BD4C7C}">
+  <ds:schemaRefs>
+    <ds:schemaRef ds:uri="http://schemas.microsoft.com/office/2006/metadata/properties"/>
+    <ds:schemaRef ds:uri="http://schemas.microsoft.com/office/infopath/2007/PartnerControls"/>
+    <ds:schemaRef ds:uri="b8dd3b87-5148-4f00-a795-4b04527bba93"/>
+    <ds:schemaRef ds:uri="26ff1238-3a6b-4938-a209-cc1357bbdb6b"/>
+  </ds:schemaRefs>
+</ds:datastoreItem>
 </file>
 
 <file path=customXml/itemProps2.xml><?xml version="1.0" encoding="utf-8"?>
@@ -3454,18 +3025,20 @@
 </file>
 
 <file path=customXml/itemProps3.xml><?xml version="1.0" encoding="utf-8"?>
-<ds:datastoreItem xmlns:ds="http://schemas.openxmlformats.org/officeDocument/2006/customXml" ds:itemID="{827AAF68-5624-46D0-ABD1-FD0539BD4C7C}">
+<ds:datastoreItem xmlns:ds="http://schemas.openxmlformats.org/officeDocument/2006/customXml" ds:itemID="{8820C463-80B0-451A-8540-1D9DB5D3FA16}">
   <ds:schemaRefs>
+    <ds:schemaRef ds:uri="http://schemas.microsoft.com/office/2006/metadata/contentType"/>
+    <ds:schemaRef ds:uri="http://schemas.microsoft.com/office/2006/metadata/properties/metaAttributes"/>
+    <ds:schemaRef ds:uri="http://www.w3.org/2001/XMLSchema"/>
+    <ds:schemaRef ds:uri="http://schemas.microsoft.com/office/2006/metadata/properties"/>
+    <ds:schemaRef ds:uri="b8dd3b87-5148-4f00-a795-4b04527bba93"/>
+    <ds:schemaRef ds:uri="26ff1238-3a6b-4938-a209-cc1357bbdb6b"/>
     <ds:schemaRef ds:uri="http://schemas.microsoft.com/office/2006/documentManagement/types"/>
-    <ds:schemaRef ds:uri="http://schemas.microsoft.com/office/2006/metadata/properties"/>
+    <ds:schemaRef ds:uri="http://schemas.microsoft.com/office/infopath/2007/PartnerControls"/>
+    <ds:schemaRef ds:uri="http://schemas.openxmlformats.org/package/2006/metadata/core-properties"/>
     <ds:schemaRef ds:uri="http://purl.org/dc/elements/1.1/"/>
-    <ds:schemaRef ds:uri="http://purl.org/dc/dcmitype/"/>
-    <ds:schemaRef ds:uri="92580607-dbe0-4944-a791-14d865e1578f"/>
-    <ds:schemaRef ds:uri="http://schemas.microsoft.com/office/infopath/2007/PartnerControls"/>
-    <ds:schemaRef ds:uri="http://www.w3.org/XML/1998/namespace"/>
     <ds:schemaRef ds:uri="http://purl.org/dc/terms/"/>
-    <ds:schemaRef ds:uri="http://schemas.openxmlformats.org/package/2006/metadata/core-properties"/>
-    <ds:schemaRef ds:uri="534bdfbf-9eda-4dd5-a295-cf45b7c2e55d"/>
+    <ds:schemaRef ds:uri="http://schemas.microsoft.com/internal/obd"/>
   </ds:schemaRefs>
 </ds:datastoreItem>
 </file>